--- a/BRD & PRD/PRD/Word/PRD chức năng quản lý thể loại sản phẩm.docx
+++ b/BRD & PRD/PRD/Word/PRD chức năng quản lý thể loại sản phẩm.docx
@@ -609,10 +609,10 @@
         </w:rPr>
         <w:lastRenderedPageBreak/>
         <w:drawing>
-          <wp:inline distT="0" distB="0" distL="0" distR="0" wp14:anchorId="2C3C8441" wp14:editId="2DBB2098">
-            <wp:extent cx="4460868" cy="7704306"/>
-            <wp:effectExtent l="0" t="0" r="0" b="0"/>
-            <wp:docPr id="1" name="Picture 1"/>
+          <wp:inline distT="0" distB="0" distL="0" distR="0">
+            <wp:extent cx="4074795" cy="8229600"/>
+            <wp:effectExtent l="0" t="0" r="1905" b="0"/>
+            <wp:docPr id="5" name="Picture 5"/>
             <wp:cNvGraphicFramePr>
               <a:graphicFrameLocks xmlns:a="http://schemas.openxmlformats.org/drawingml/2006/main" noChangeAspect="1"/>
             </wp:cNvGraphicFramePr>
@@ -620,11 +620,17 @@
               <a:graphicData uri="http://schemas.openxmlformats.org/drawingml/2006/picture">
                 <pic:pic xmlns:pic="http://schemas.openxmlformats.org/drawingml/2006/picture">
                   <pic:nvPicPr>
-                    <pic:cNvPr id="0" name=""/>
+                    <pic:cNvPr id="0" name="Workflow_Thêm thể loại sản phẩm.png"/>
                     <pic:cNvPicPr/>
                   </pic:nvPicPr>
                   <pic:blipFill>
-                    <a:blip r:embed="rId6"/>
+                    <a:blip r:embed="rId6">
+                      <a:extLst>
+                        <a:ext uri="{28A0092B-C50C-407E-A947-70E740481C1C}">
+                          <a14:useLocalDpi xmlns:a14="http://schemas.microsoft.com/office/drawing/2010/main" val="0"/>
+                        </a:ext>
+                      </a:extLst>
+                    </a:blip>
                     <a:stretch>
                       <a:fillRect/>
                     </a:stretch>
@@ -632,7 +638,7 @@
                   <pic:spPr>
                     <a:xfrm>
                       <a:off x="0" y="0"/>
-                      <a:ext cx="4462272" cy="7706731"/>
+                      <a:ext cx="4074795" cy="8229600"/>
                     </a:xfrm>
                     <a:prstGeom prst="rect">
                       <a:avLst/>
@@ -662,6 +668,7 @@
           <w:sz w:val="26"/>
           <w:szCs w:val="26"/>
         </w:rPr>
+        <w:lastRenderedPageBreak/>
         <w:t>Mô tả workflow:</w:t>
       </w:r>
     </w:p>
@@ -686,7 +693,6 @@
           <w:sz w:val="26"/>
           <w:szCs w:val="26"/>
         </w:rPr>
-        <w:lastRenderedPageBreak/>
         <w:t>Bước 1: Bắt đầu.</w:t>
       </w:r>
     </w:p>
@@ -856,8 +862,26 @@
           <w:rFonts w:ascii="Times New Roman" w:hAnsi="Times New Roman" w:cs="Times New Roman"/>
           <w:sz w:val="26"/>
           <w:szCs w:val="26"/>
-        </w:rPr>
-        <w:t>Thông báo thêm thể loại sản phẩm mới thành công</w:t>
+          <w:lang w:val="vi-VN"/>
+        </w:rPr>
+        <w:t>Thêm</w:t>
+      </w:r>
+      <w:r>
+        <w:rPr>
+          <w:rFonts w:ascii="Times New Roman" w:hAnsi="Times New Roman" w:cs="Times New Roman"/>
+          <w:sz w:val="26"/>
+          <w:szCs w:val="26"/>
+        </w:rPr>
+        <w:t xml:space="preserve"> thể loại</w:t>
+      </w:r>
+      <w:r>
+        <w:rPr>
+          <w:rFonts w:ascii="Times New Roman" w:hAnsi="Times New Roman" w:cs="Times New Roman"/>
+          <w:sz w:val="26"/>
+          <w:szCs w:val="26"/>
+          <w:lang w:val="vi-VN"/>
+        </w:rPr>
+        <w:t xml:space="preserve"> sản phẩm vào cơ sở dữ liệu</w:t>
       </w:r>
       <w:r>
         <w:rPr>
@@ -889,23 +913,15 @@
           <w:sz w:val="26"/>
           <w:szCs w:val="26"/>
         </w:rPr>
-        <w:t>Bước 7: Hiển thị danh mục</w:t>
-      </w:r>
-      <w:r>
-        <w:rPr>
-          <w:rFonts w:ascii="Times New Roman" w:hAnsi="Times New Roman" w:cs="Times New Roman"/>
-          <w:sz w:val="26"/>
-          <w:szCs w:val="26"/>
-        </w:rPr>
-        <w:t xml:space="preserve"> thể loại sản phẩm</w:t>
-      </w:r>
-      <w:r>
-        <w:rPr>
-          <w:rFonts w:ascii="Times New Roman" w:hAnsi="Times New Roman" w:cs="Times New Roman"/>
-          <w:sz w:val="26"/>
-          <w:szCs w:val="26"/>
-        </w:rPr>
-        <w:t>.</w:t>
+        <w:t xml:space="preserve">Bước 7: </w:t>
+      </w:r>
+      <w:r>
+        <w:rPr>
+          <w:rFonts w:ascii="Times New Roman" w:hAnsi="Times New Roman" w:cs="Times New Roman"/>
+          <w:sz w:val="26"/>
+          <w:szCs w:val="26"/>
+        </w:rPr>
+        <w:t>Thông báo thêm thể loại sản phẩm mới thành công.</w:t>
       </w:r>
     </w:p>
     <w:p>
@@ -929,7 +945,39 @@
           <w:sz w:val="26"/>
           <w:szCs w:val="26"/>
         </w:rPr>
-        <w:t>Bước 8: Kết thúc.</w:t>
+        <w:t xml:space="preserve">Bước 8: </w:t>
+      </w:r>
+      <w:r>
+        <w:rPr>
+          <w:rFonts w:ascii="Times New Roman" w:hAnsi="Times New Roman" w:cs="Times New Roman"/>
+          <w:sz w:val="26"/>
+          <w:szCs w:val="26"/>
+        </w:rPr>
+        <w:t>Hiển thị danh mục thể loại sản phẩm.</w:t>
+      </w:r>
+    </w:p>
+    <w:p>
+      <w:pPr>
+        <w:pStyle w:val="ListParagraph"/>
+        <w:numPr>
+          <w:ilvl w:val="0"/>
+          <w:numId w:val="4"/>
+        </w:numPr>
+        <w:spacing w:line="360" w:lineRule="auto"/>
+        <w:jc w:val="both"/>
+        <w:rPr>
+          <w:rFonts w:ascii="Times New Roman" w:hAnsi="Times New Roman" w:cs="Times New Roman"/>
+          <w:sz w:val="26"/>
+          <w:szCs w:val="26"/>
+        </w:rPr>
+      </w:pPr>
+      <w:r>
+        <w:rPr>
+          <w:rFonts w:ascii="Times New Roman" w:hAnsi="Times New Roman" w:cs="Times New Roman"/>
+          <w:sz w:val="26"/>
+          <w:szCs w:val="26"/>
+        </w:rPr>
+        <w:t>Bước 9: Kết thúc.</w:t>
       </w:r>
     </w:p>
     <w:p>
@@ -958,6 +1006,7 @@
     </w:p>
     <w:p>
       <w:pPr>
+        <w:ind w:left="1104"/>
         <w:rPr>
           <w:rFonts w:ascii="Times New Roman" w:hAnsi="Times New Roman" w:cs="Times New Roman"/>
           <w:b/>
@@ -975,10 +1024,10 @@
         </w:rPr>
         <w:lastRenderedPageBreak/>
         <w:drawing>
-          <wp:inline distT="0" distB="0" distL="0" distR="0" wp14:anchorId="69EC6C47" wp14:editId="2E02D728">
-            <wp:extent cx="5513832" cy="6409944"/>
-            <wp:effectExtent l="0" t="0" r="0" b="0"/>
-            <wp:docPr id="3" name="Picture 3"/>
+          <wp:inline distT="0" distB="0" distL="0" distR="0">
+            <wp:extent cx="4295775" cy="5962650"/>
+            <wp:effectExtent l="0" t="0" r="9525" b="0"/>
+            <wp:docPr id="6" name="Picture 6"/>
             <wp:cNvGraphicFramePr>
               <a:graphicFrameLocks xmlns:a="http://schemas.openxmlformats.org/drawingml/2006/main" noChangeAspect="1"/>
             </wp:cNvGraphicFramePr>
@@ -986,11 +1035,17 @@
               <a:graphicData uri="http://schemas.openxmlformats.org/drawingml/2006/picture">
                 <pic:pic xmlns:pic="http://schemas.openxmlformats.org/drawingml/2006/picture">
                   <pic:nvPicPr>
-                    <pic:cNvPr id="0" name=""/>
+                    <pic:cNvPr id="0" name="Workflow_Tìm kiếm thể loại sản phẩm.png"/>
                     <pic:cNvPicPr/>
                   </pic:nvPicPr>
                   <pic:blipFill>
-                    <a:blip r:embed="rId7"/>
+                    <a:blip r:embed="rId7">
+                      <a:extLst>
+                        <a:ext uri="{28A0092B-C50C-407E-A947-70E740481C1C}">
+                          <a14:useLocalDpi xmlns:a14="http://schemas.microsoft.com/office/drawing/2010/main" val="0"/>
+                        </a:ext>
+                      </a:extLst>
+                    </a:blip>
                     <a:stretch>
                       <a:fillRect/>
                     </a:stretch>
@@ -998,7 +1053,7 @@
                   <pic:spPr>
                     <a:xfrm>
                       <a:off x="0" y="0"/>
-                      <a:ext cx="5513832" cy="6409944"/>
+                      <a:ext cx="4295775" cy="5962650"/>
                     </a:xfrm>
                     <a:prstGeom prst="rect">
                       <a:avLst/>
@@ -1140,7 +1195,24 @@
           <w:sz w:val="26"/>
           <w:szCs w:val="26"/>
         </w:rPr>
-        <w:t>Tiến hành tìm kiếm.</w:t>
+        <w:t>Tiến hành tìm kiế</w:t>
+      </w:r>
+      <w:r>
+        <w:rPr>
+          <w:rFonts w:ascii="Times New Roman" w:hAnsi="Times New Roman" w:cs="Times New Roman"/>
+          <w:sz w:val="26"/>
+          <w:szCs w:val="26"/>
+        </w:rPr>
+        <w:t xml:space="preserve">m </w:t>
+      </w:r>
+      <w:r>
+        <w:rPr>
+          <w:rFonts w:ascii="Times New Roman" w:hAnsi="Times New Roman" w:cs="Times New Roman"/>
+          <w:sz w:val="26"/>
+          <w:szCs w:val="26"/>
+          <w:lang w:val="vi-VN"/>
+        </w:rPr>
+        <w:t>trong cơ sở dữ liệu.</w:t>
       </w:r>
     </w:p>
     <w:p>
@@ -1204,7 +1276,6 @@
           <w:sz w:val="26"/>
           <w:szCs w:val="26"/>
         </w:rPr>
-        <w:lastRenderedPageBreak/>
         <w:t xml:space="preserve">Bước 5: Thông báo </w:t>
       </w:r>
       <w:r>
@@ -1245,6 +1316,7 @@
           <w:sz w:val="26"/>
           <w:szCs w:val="26"/>
         </w:rPr>
+        <w:lastRenderedPageBreak/>
         <w:t>Bước 6:</w:t>
       </w:r>
       <w:r>
@@ -1330,6 +1402,7 @@
     </w:p>
     <w:p>
       <w:pPr>
+        <w:ind w:left="1440"/>
         <w:rPr>
           <w:rFonts w:ascii="Times New Roman" w:hAnsi="Times New Roman" w:cs="Times New Roman"/>
           <w:b/>
@@ -1342,16 +1415,16 @@
         <w:rPr>
           <w:rFonts w:ascii="Times New Roman" w:hAnsi="Times New Roman" w:cs="Times New Roman"/>
           <w:b/>
-          <w:sz w:val="26"/>
-          <w:szCs w:val="26"/>
-          <w:lang w:val="vi-VN"/>
+          <w:noProof/>
+          <w:sz w:val="26"/>
+          <w:szCs w:val="26"/>
         </w:rPr>
         <w:lastRenderedPageBreak/>
         <w:drawing>
-          <wp:inline distT="0" distB="0" distL="0" distR="0" wp14:anchorId="685C2692" wp14:editId="76A3CE49">
-            <wp:extent cx="4800600" cy="8266176"/>
-            <wp:effectExtent l="0" t="0" r="0" b="1905"/>
-            <wp:docPr id="4" name="Picture 4"/>
+          <wp:inline distT="0" distB="0" distL="0" distR="0">
+            <wp:extent cx="4038600" cy="8229600"/>
+            <wp:effectExtent l="0" t="0" r="0" b="0"/>
+            <wp:docPr id="8" name="Picture 8"/>
             <wp:cNvGraphicFramePr>
               <a:graphicFrameLocks xmlns:a="http://schemas.openxmlformats.org/drawingml/2006/main" noChangeAspect="1"/>
             </wp:cNvGraphicFramePr>
@@ -1359,11 +1432,17 @@
               <a:graphicData uri="http://schemas.openxmlformats.org/drawingml/2006/picture">
                 <pic:pic xmlns:pic="http://schemas.openxmlformats.org/drawingml/2006/picture">
                   <pic:nvPicPr>
-                    <pic:cNvPr id="0" name=""/>
+                    <pic:cNvPr id="0" name="Workflow_Sửa thể loại sản phẩm.png"/>
                     <pic:cNvPicPr/>
                   </pic:nvPicPr>
                   <pic:blipFill>
-                    <a:blip r:embed="rId8"/>
+                    <a:blip r:embed="rId8">
+                      <a:extLst>
+                        <a:ext uri="{28A0092B-C50C-407E-A947-70E740481C1C}">
+                          <a14:useLocalDpi xmlns:a14="http://schemas.microsoft.com/office/drawing/2010/main" val="0"/>
+                        </a:ext>
+                      </a:extLst>
+                    </a:blip>
                     <a:stretch>
                       <a:fillRect/>
                     </a:stretch>
@@ -1371,7 +1450,7 @@
                   <pic:spPr>
                     <a:xfrm>
                       <a:off x="0" y="0"/>
-                      <a:ext cx="4800600" cy="8266176"/>
+                      <a:ext cx="4038600" cy="8229600"/>
                     </a:xfrm>
                     <a:prstGeom prst="rect">
                       <a:avLst/>
@@ -1450,15 +1529,7 @@
           <w:sz w:val="26"/>
           <w:szCs w:val="26"/>
         </w:rPr>
-        <w:t xml:space="preserve">Bước 2: Cho người dùng nhập </w:t>
-      </w:r>
-      <w:r>
-        <w:rPr>
-          <w:rFonts w:ascii="Times New Roman" w:hAnsi="Times New Roman" w:cs="Times New Roman"/>
-          <w:sz w:val="26"/>
-          <w:szCs w:val="26"/>
-        </w:rPr>
-        <w:t>thông</w:t>
+        <w:t>Bước 2: Cho người dùng nhập thông</w:t>
       </w:r>
       <w:r>
         <w:rPr>
@@ -1475,15 +1546,7 @@
           <w:sz w:val="26"/>
           <w:szCs w:val="26"/>
         </w:rPr>
-        <w:t xml:space="preserve"> thể loại sản phẩm </w:t>
-      </w:r>
-      <w:r>
-        <w:rPr>
-          <w:rFonts w:ascii="Times New Roman" w:hAnsi="Times New Roman" w:cs="Times New Roman"/>
-          <w:sz w:val="26"/>
-          <w:szCs w:val="26"/>
-        </w:rPr>
-        <w:t>cần</w:t>
+        <w:t xml:space="preserve"> thể loại sản phẩm cần</w:t>
       </w:r>
       <w:r>
         <w:rPr>
@@ -1524,15 +1587,7 @@
           <w:sz w:val="26"/>
           <w:szCs w:val="26"/>
         </w:rPr>
-        <w:t xml:space="preserve">Bước 3: Kiểm tra tính hợp lệ của </w:t>
-      </w:r>
-      <w:r>
-        <w:rPr>
-          <w:rFonts w:ascii="Times New Roman" w:hAnsi="Times New Roman" w:cs="Times New Roman"/>
-          <w:sz w:val="26"/>
-          <w:szCs w:val="26"/>
-        </w:rPr>
-        <w:t>thông</w:t>
+        <w:t>Bước 3: Kiểm tra tính hợp lệ của thông</w:t>
       </w:r>
       <w:r>
         <w:rPr>
@@ -1549,15 +1604,7 @@
           <w:sz w:val="26"/>
           <w:szCs w:val="26"/>
         </w:rPr>
-        <w:t xml:space="preserve"> vừa nhập. </w:t>
-      </w:r>
-      <w:r>
-        <w:rPr>
-          <w:rFonts w:ascii="Times New Roman" w:hAnsi="Times New Roman" w:cs="Times New Roman"/>
-          <w:sz w:val="26"/>
-          <w:szCs w:val="26"/>
-        </w:rPr>
-        <w:t>Thông</w:t>
+        <w:t xml:space="preserve"> vừa nhập. Thông</w:t>
       </w:r>
       <w:r>
         <w:rPr>
@@ -1574,15 +1621,7 @@
           <w:sz w:val="26"/>
           <w:szCs w:val="26"/>
         </w:rPr>
-        <w:t xml:space="preserve"> thể loại sản phẩm chỉ hợp lệ khi nó </w:t>
-      </w:r>
-      <w:r>
-        <w:rPr>
-          <w:rFonts w:ascii="Times New Roman" w:hAnsi="Times New Roman" w:cs="Times New Roman"/>
-          <w:sz w:val="26"/>
-          <w:szCs w:val="26"/>
-        </w:rPr>
-        <w:t>thỏa</w:t>
+        <w:t xml:space="preserve"> thể loại sản phẩm chỉ hợp lệ khi nó thỏa</w:t>
       </w:r>
       <w:r>
         <w:rPr>
@@ -1644,15 +1683,7 @@
           <w:sz w:val="26"/>
           <w:szCs w:val="26"/>
         </w:rPr>
-        <w:t xml:space="preserve">Bước 4: Nếu </w:t>
-      </w:r>
-      <w:r>
-        <w:rPr>
-          <w:rFonts w:ascii="Times New Roman" w:hAnsi="Times New Roman" w:cs="Times New Roman"/>
-          <w:sz w:val="26"/>
-          <w:szCs w:val="26"/>
-        </w:rPr>
-        <w:t>thông</w:t>
+        <w:t>Bước 4: Nếu thông</w:t>
       </w:r>
       <w:r>
         <w:rPr>
@@ -1716,33 +1747,26 @@
           <w:rFonts w:ascii="Times New Roman" w:hAnsi="Times New Roman" w:cs="Times New Roman"/>
           <w:sz w:val="26"/>
           <w:szCs w:val="26"/>
-        </w:rPr>
-        <w:t xml:space="preserve">Bước 6: Thông </w:t>
-      </w:r>
-      <w:r>
-        <w:rPr>
-          <w:rFonts w:ascii="Times New Roman" w:hAnsi="Times New Roman" w:cs="Times New Roman"/>
-          <w:sz w:val="26"/>
-          <w:szCs w:val="26"/>
-        </w:rPr>
-        <w:t>báo</w:t>
-      </w:r>
-      <w:r>
-        <w:rPr>
-          <w:rFonts w:ascii="Times New Roman" w:hAnsi="Times New Roman" w:cs="Times New Roman"/>
-          <w:sz w:val="26"/>
-          <w:szCs w:val="26"/>
-          <w:lang w:val="vi-VN"/>
-        </w:rPr>
-        <w:t xml:space="preserve"> sửa thông tin </w:t>
-      </w:r>
-      <w:r>
-        <w:rPr>
-          <w:rFonts w:ascii="Times New Roman" w:hAnsi="Times New Roman" w:cs="Times New Roman"/>
-          <w:sz w:val="26"/>
-          <w:szCs w:val="26"/>
-        </w:rPr>
-        <w:t>thành công.</w:t>
+          <w:lang w:val="vi-VN"/>
+        </w:rPr>
+        <w:t xml:space="preserve">Bước 6: Cập nhật thông tin của </w:t>
+      </w:r>
+      <w:r>
+        <w:rPr>
+          <w:rFonts w:ascii="Times New Roman" w:hAnsi="Times New Roman" w:cs="Times New Roman"/>
+          <w:sz w:val="26"/>
+          <w:szCs w:val="26"/>
+        </w:rPr>
+        <w:t xml:space="preserve">thể loại </w:t>
+      </w:r>
+      <w:r>
+        <w:rPr>
+          <w:rFonts w:ascii="Times New Roman" w:hAnsi="Times New Roman" w:cs="Times New Roman"/>
+          <w:sz w:val="26"/>
+          <w:szCs w:val="26"/>
+          <w:lang w:val="vi-VN"/>
+        </w:rPr>
+        <w:t>sản phẩm.</w:t>
       </w:r>
     </w:p>
     <w:p>
@@ -1766,32 +1790,24 @@
           <w:sz w:val="26"/>
           <w:szCs w:val="26"/>
         </w:rPr>
-        <w:t xml:space="preserve">Bước 7: Hiển thị </w:t>
-      </w:r>
-      <w:r>
-        <w:rPr>
-          <w:rFonts w:ascii="Times New Roman" w:hAnsi="Times New Roman" w:cs="Times New Roman"/>
-          <w:sz w:val="26"/>
-          <w:szCs w:val="26"/>
-        </w:rPr>
-        <w:t>thông</w:t>
-      </w:r>
-      <w:r>
-        <w:rPr>
-          <w:rFonts w:ascii="Times New Roman" w:hAnsi="Times New Roman" w:cs="Times New Roman"/>
-          <w:sz w:val="26"/>
-          <w:szCs w:val="26"/>
-          <w:lang w:val="vi-VN"/>
-        </w:rPr>
-        <w:t xml:space="preserve"> tin </w:t>
-      </w:r>
-      <w:r>
-        <w:rPr>
-          <w:rFonts w:ascii="Times New Roman" w:hAnsi="Times New Roman" w:cs="Times New Roman"/>
-          <w:sz w:val="26"/>
-          <w:szCs w:val="26"/>
-        </w:rPr>
-        <w:t>thể loại sản phẩm.</w:t>
+        <w:t>Bước 7: Thông báo</w:t>
+      </w:r>
+      <w:r>
+        <w:rPr>
+          <w:rFonts w:ascii="Times New Roman" w:hAnsi="Times New Roman" w:cs="Times New Roman"/>
+          <w:sz w:val="26"/>
+          <w:szCs w:val="26"/>
+          <w:lang w:val="vi-VN"/>
+        </w:rPr>
+        <w:t xml:space="preserve"> sửa thông tin </w:t>
+      </w:r>
+      <w:r>
+        <w:rPr>
+          <w:rFonts w:ascii="Times New Roman" w:hAnsi="Times New Roman" w:cs="Times New Roman"/>
+          <w:sz w:val="26"/>
+          <w:szCs w:val="26"/>
+        </w:rPr>
+        <w:t>thành công.</w:t>
       </w:r>
     </w:p>
     <w:p>
@@ -1801,6 +1817,56 @@
           <w:ilvl w:val="0"/>
           <w:numId w:val="4"/>
         </w:numPr>
+        <w:spacing w:line="360" w:lineRule="auto"/>
+        <w:jc w:val="both"/>
+        <w:rPr>
+          <w:rFonts w:ascii="Times New Roman" w:hAnsi="Times New Roman" w:cs="Times New Roman"/>
+          <w:sz w:val="26"/>
+          <w:szCs w:val="26"/>
+        </w:rPr>
+      </w:pPr>
+      <w:r>
+        <w:rPr>
+          <w:rFonts w:ascii="Times New Roman" w:hAnsi="Times New Roman" w:cs="Times New Roman"/>
+          <w:sz w:val="26"/>
+          <w:szCs w:val="26"/>
+        </w:rPr>
+        <w:t>Bước 8: Hiển thị thông</w:t>
+      </w:r>
+      <w:r>
+        <w:rPr>
+          <w:rFonts w:ascii="Times New Roman" w:hAnsi="Times New Roman" w:cs="Times New Roman"/>
+          <w:sz w:val="26"/>
+          <w:szCs w:val="26"/>
+          <w:lang w:val="vi-VN"/>
+        </w:rPr>
+        <w:t xml:space="preserve"> tin </w:t>
+      </w:r>
+      <w:r>
+        <w:rPr>
+          <w:rFonts w:ascii="Times New Roman" w:hAnsi="Times New Roman" w:cs="Times New Roman"/>
+          <w:sz w:val="26"/>
+          <w:szCs w:val="26"/>
+        </w:rPr>
+        <w:t xml:space="preserve">thể loại </w:t>
+      </w:r>
+      <w:r>
+        <w:rPr>
+          <w:rFonts w:ascii="Times New Roman" w:hAnsi="Times New Roman" w:cs="Times New Roman"/>
+          <w:sz w:val="26"/>
+          <w:szCs w:val="26"/>
+        </w:rPr>
+        <w:t>sản phẩm.</w:t>
+      </w:r>
+    </w:p>
+    <w:p>
+      <w:pPr>
+        <w:pStyle w:val="ListParagraph"/>
+        <w:numPr>
+          <w:ilvl w:val="0"/>
+          <w:numId w:val="4"/>
+        </w:numPr>
+        <w:spacing w:line="256" w:lineRule="auto"/>
         <w:rPr>
           <w:rFonts w:ascii="Times New Roman" w:hAnsi="Times New Roman" w:cs="Times New Roman"/>
           <w:b/>
@@ -1815,19 +1881,8 @@
           <w:sz w:val="26"/>
           <w:szCs w:val="26"/>
         </w:rPr>
-        <w:t>Bước 8: Kết thúc.</w:t>
-      </w:r>
-    </w:p>
-    <w:p>
-      <w:pPr>
-        <w:rPr>
-          <w:rFonts w:ascii="Times New Roman" w:hAnsi="Times New Roman" w:cs="Times New Roman"/>
-          <w:b/>
-          <w:sz w:val="26"/>
-          <w:szCs w:val="26"/>
-          <w:lang w:val="vi-VN"/>
-        </w:rPr>
-      </w:pPr>
+        <w:t>Bước 9: Kết thúc.</w:t>
+      </w:r>
     </w:p>
     <w:p>
       <w:pPr>
@@ -1869,16 +1924,16 @@
         <w:rPr>
           <w:rFonts w:ascii="Times New Roman" w:hAnsi="Times New Roman" w:cs="Times New Roman"/>
           <w:b/>
-          <w:sz w:val="26"/>
-          <w:szCs w:val="26"/>
-          <w:lang w:val="vi-VN"/>
+          <w:noProof/>
+          <w:sz w:val="26"/>
+          <w:szCs w:val="26"/>
         </w:rPr>
         <w:lastRenderedPageBreak/>
         <w:drawing>
-          <wp:inline distT="0" distB="0" distL="0" distR="0" wp14:anchorId="1B7CD621" wp14:editId="7C8B29E9">
-            <wp:extent cx="5943600" cy="4561205"/>
-            <wp:effectExtent l="0" t="0" r="0" b="0"/>
-            <wp:docPr id="7" name="Picture 7"/>
+          <wp:inline distT="0" distB="0" distL="0" distR="0">
+            <wp:extent cx="5943600" cy="4544695"/>
+            <wp:effectExtent l="0" t="0" r="0" b="8255"/>
+            <wp:docPr id="1" name="Picture 1"/>
             <wp:cNvGraphicFramePr>
               <a:graphicFrameLocks xmlns:a="http://schemas.openxmlformats.org/drawingml/2006/main" noChangeAspect="1"/>
             </wp:cNvGraphicFramePr>
@@ -1886,11 +1941,17 @@
               <a:graphicData uri="http://schemas.openxmlformats.org/drawingml/2006/picture">
                 <pic:pic xmlns:pic="http://schemas.openxmlformats.org/drawingml/2006/picture">
                   <pic:nvPicPr>
-                    <pic:cNvPr id="0" name=""/>
+                    <pic:cNvPr id="0" name="GUI_Classify.png"/>
                     <pic:cNvPicPr/>
                   </pic:nvPicPr>
                   <pic:blipFill>
-                    <a:blip r:embed="rId9"/>
+                    <a:blip r:embed="rId9">
+                      <a:extLst>
+                        <a:ext uri="{28A0092B-C50C-407E-A947-70E740481C1C}">
+                          <a14:useLocalDpi xmlns:a14="http://schemas.microsoft.com/office/drawing/2010/main" val="0"/>
+                        </a:ext>
+                      </a:extLst>
+                    </a:blip>
                     <a:stretch>
                       <a:fillRect/>
                     </a:stretch>
@@ -1898,7 +1959,7 @@
                   <pic:spPr>
                     <a:xfrm>
                       <a:off x="0" y="0"/>
-                      <a:ext cx="5943600" cy="4561205"/>
+                      <a:ext cx="5943600" cy="4544695"/>
                     </a:xfrm>
                     <a:prstGeom prst="rect">
                       <a:avLst/>
@@ -1914,6 +1975,28 @@
     <w:p>
       <w:pPr>
         <w:pStyle w:val="ListParagraph"/>
+        <w:spacing w:line="360" w:lineRule="auto"/>
+        <w:ind w:left="1464"/>
+        <w:jc w:val="both"/>
+        <w:rPr>
+          <w:rFonts w:ascii="Times New Roman" w:hAnsi="Times New Roman" w:cs="Times New Roman"/>
+          <w:sz w:val="26"/>
+          <w:szCs w:val="26"/>
+          <w:lang w:val="vi-VN"/>
+        </w:rPr>
+      </w:pPr>
+      <w:r>
+        <w:rPr>
+          <w:rFonts w:ascii="Times New Roman" w:hAnsi="Times New Roman" w:cs="Times New Roman"/>
+          <w:sz w:val="26"/>
+          <w:szCs w:val="26"/>
+        </w:rPr>
+        <w:t>Mô tả giao diện:</w:t>
+      </w:r>
+    </w:p>
+    <w:p>
+      <w:pPr>
+        <w:pStyle w:val="ListParagraph"/>
         <w:numPr>
           <w:ilvl w:val="0"/>
           <w:numId w:val="4"/>
@@ -1924,15 +2007,115 @@
           <w:rFonts w:ascii="Times New Roman" w:hAnsi="Times New Roman" w:cs="Times New Roman"/>
           <w:sz w:val="26"/>
           <w:szCs w:val="26"/>
-        </w:rPr>
-      </w:pPr>
-      <w:r>
-        <w:rPr>
-          <w:rFonts w:ascii="Times New Roman" w:hAnsi="Times New Roman" w:cs="Times New Roman"/>
-          <w:sz w:val="26"/>
-          <w:szCs w:val="26"/>
-        </w:rPr>
-        <w:t>Mô tả giao diện:</w:t>
+          <w:lang w:val="vi-VN"/>
+        </w:rPr>
+      </w:pPr>
+      <w:r>
+        <w:rPr>
+          <w:rFonts w:ascii="Times New Roman" w:hAnsi="Times New Roman" w:cs="Times New Roman"/>
+          <w:sz w:val="26"/>
+          <w:szCs w:val="26"/>
+          <w:lang w:val="vi-VN"/>
+        </w:rPr>
+        <w:t>Khung số 1: Khung hiển thị danh mục thể loại sản phẩm.</w:t>
+      </w:r>
+    </w:p>
+    <w:p>
+      <w:pPr>
+        <w:pStyle w:val="ListParagraph"/>
+        <w:numPr>
+          <w:ilvl w:val="0"/>
+          <w:numId w:val="4"/>
+        </w:numPr>
+        <w:spacing w:line="360" w:lineRule="auto"/>
+        <w:jc w:val="both"/>
+        <w:rPr>
+          <w:rFonts w:ascii="Times New Roman" w:hAnsi="Times New Roman" w:cs="Times New Roman"/>
+          <w:sz w:val="26"/>
+          <w:szCs w:val="26"/>
+          <w:lang w:val="vi-VN"/>
+        </w:rPr>
+      </w:pPr>
+      <w:r>
+        <w:rPr>
+          <w:rFonts w:ascii="Times New Roman" w:hAnsi="Times New Roman" w:cs="Times New Roman"/>
+          <w:sz w:val="26"/>
+          <w:szCs w:val="26"/>
+          <w:lang w:val="vi-VN"/>
+        </w:rPr>
+        <w:t>Khung số 2: gồm các trường nhập thông tin của</w:t>
+      </w:r>
+      <w:r>
+        <w:rPr>
+          <w:rFonts w:ascii="Times New Roman" w:hAnsi="Times New Roman" w:cs="Times New Roman"/>
+          <w:sz w:val="26"/>
+          <w:szCs w:val="26"/>
+          <w:lang w:val="vi-VN"/>
+        </w:rPr>
+        <w:t xml:space="preserve"> thể loại </w:t>
+      </w:r>
+      <w:r>
+        <w:rPr>
+          <w:rFonts w:ascii="Times New Roman" w:hAnsi="Times New Roman" w:cs="Times New Roman"/>
+          <w:sz w:val="26"/>
+          <w:szCs w:val="26"/>
+          <w:lang w:val="vi-VN"/>
+        </w:rPr>
+        <w:t xml:space="preserve"> sản phẩm khi thêm hoặc sửa thông tin</w:t>
+      </w:r>
+      <w:r>
+        <w:rPr>
+          <w:rFonts w:ascii="Times New Roman" w:hAnsi="Times New Roman" w:cs="Times New Roman"/>
+          <w:sz w:val="26"/>
+          <w:szCs w:val="26"/>
+          <w:lang w:val="vi-VN"/>
+        </w:rPr>
+        <w:t xml:space="preserve"> thể loại </w:t>
+      </w:r>
+      <w:r>
+        <w:rPr>
+          <w:rFonts w:ascii="Times New Roman" w:hAnsi="Times New Roman" w:cs="Times New Roman"/>
+          <w:sz w:val="26"/>
+          <w:szCs w:val="26"/>
+          <w:lang w:val="vi-VN"/>
+        </w:rPr>
+        <w:t xml:space="preserve"> sản phẩm và cũng là trường hiển thị thông tin</w:t>
+      </w:r>
+      <w:r>
+        <w:rPr>
+          <w:rFonts w:ascii="Times New Roman" w:hAnsi="Times New Roman" w:cs="Times New Roman"/>
+          <w:sz w:val="26"/>
+          <w:szCs w:val="26"/>
+          <w:lang w:val="vi-VN"/>
+        </w:rPr>
+        <w:t xml:space="preserve"> thể loại</w:t>
+      </w:r>
+      <w:r>
+        <w:rPr>
+          <w:rFonts w:ascii="Times New Roman" w:hAnsi="Times New Roman" w:cs="Times New Roman"/>
+          <w:sz w:val="26"/>
+          <w:szCs w:val="26"/>
+          <w:lang w:val="vi-VN"/>
+        </w:rPr>
+        <w:t xml:space="preserve"> sản phẩm khi ấn chọn một</w:t>
+      </w:r>
+      <w:r>
+        <w:rPr>
+          <w:rFonts w:ascii="Times New Roman" w:hAnsi="Times New Roman" w:cs="Times New Roman"/>
+          <w:sz w:val="26"/>
+          <w:szCs w:val="26"/>
+          <w:lang w:val="vi-VN"/>
+        </w:rPr>
+        <w:t xml:space="preserve"> thể loại</w:t>
+      </w:r>
+      <w:r>
+        <w:rPr>
+          <w:rFonts w:ascii="Times New Roman" w:hAnsi="Times New Roman" w:cs="Times New Roman"/>
+          <w:sz w:val="26"/>
+          <w:szCs w:val="26"/>
+          <w:lang w:val="vi-VN"/>
+        </w:rPr>
+        <w:t xml:space="preserve"> sản phẩm nào đó trên khung số 1.</w:t>
       </w:r>
     </w:p>
     <w:p>
@@ -1945,32 +2128,36 @@
           <w:rFonts w:ascii="Times New Roman" w:hAnsi="Times New Roman" w:cs="Times New Roman"/>
           <w:sz w:val="26"/>
           <w:szCs w:val="26"/>
-        </w:rPr>
-      </w:pPr>
-      <w:r>
-        <w:rPr>
-          <w:rFonts w:ascii="Times New Roman" w:hAnsi="Times New Roman" w:cs="Times New Roman"/>
-          <w:sz w:val="26"/>
-          <w:szCs w:val="26"/>
-        </w:rPr>
-        <w:t>+ 1:</w:t>
-      </w:r>
-      <w:r>
-        <w:rPr>
-          <w:rFonts w:ascii="Times New Roman" w:hAnsi="Times New Roman" w:cs="Times New Roman"/>
-          <w:sz w:val="26"/>
-          <w:szCs w:val="26"/>
-          <w:lang w:val="vi-VN"/>
-        </w:rPr>
-        <w:t xml:space="preserve"> Danh mục thể loại sản phẩm</w:t>
-      </w:r>
-      <w:r>
-        <w:rPr>
-          <w:rFonts w:ascii="Times New Roman" w:hAnsi="Times New Roman" w:cs="Times New Roman"/>
-          <w:sz w:val="26"/>
-          <w:szCs w:val="26"/>
-        </w:rPr>
-        <w:t>.</w:t>
+          <w:lang w:val="vi-VN"/>
+        </w:rPr>
+      </w:pPr>
+      <w:r>
+        <w:rPr>
+          <w:rFonts w:ascii="Times New Roman" w:hAnsi="Times New Roman" w:cs="Times New Roman"/>
+          <w:sz w:val="26"/>
+          <w:szCs w:val="26"/>
+          <w:lang w:val="vi-VN"/>
+        </w:rPr>
+        <w:tab/>
+        <w:t>+ ClassifyID: Trường hiển thị</w:t>
+      </w:r>
+      <w:r>
+        <w:rPr>
+          <w:rFonts w:ascii="Times New Roman" w:hAnsi="Times New Roman" w:cs="Times New Roman"/>
+          <w:sz w:val="26"/>
+          <w:szCs w:val="26"/>
+          <w:lang w:val="vi-VN"/>
+        </w:rPr>
+        <w:t xml:space="preserve"> ID của</w:t>
+      </w:r>
+      <w:r>
+        <w:rPr>
+          <w:rFonts w:ascii="Times New Roman" w:hAnsi="Times New Roman" w:cs="Times New Roman"/>
+          <w:sz w:val="26"/>
+          <w:szCs w:val="26"/>
+          <w:lang w:val="vi-VN"/>
+        </w:rPr>
+        <w:t xml:space="preserve"> thể loại sản phẩm.</w:t>
       </w:r>
     </w:p>
     <w:p>
@@ -1983,40 +2170,36 @@
           <w:rFonts w:ascii="Times New Roman" w:hAnsi="Times New Roman" w:cs="Times New Roman"/>
           <w:sz w:val="26"/>
           <w:szCs w:val="26"/>
-        </w:rPr>
-      </w:pPr>
-      <w:r>
-        <w:rPr>
-          <w:rFonts w:ascii="Times New Roman" w:hAnsi="Times New Roman" w:cs="Times New Roman"/>
-          <w:sz w:val="26"/>
-          <w:szCs w:val="26"/>
-        </w:rPr>
-        <w:t xml:space="preserve">+ 2: </w:t>
-      </w:r>
-      <w:r>
-        <w:rPr>
-          <w:rFonts w:ascii="Times New Roman" w:hAnsi="Times New Roman" w:cs="Times New Roman"/>
-          <w:sz w:val="26"/>
-          <w:szCs w:val="26"/>
-        </w:rPr>
-        <w:t>Trường</w:t>
-      </w:r>
-      <w:r>
-        <w:rPr>
-          <w:rFonts w:ascii="Times New Roman" w:hAnsi="Times New Roman" w:cs="Times New Roman"/>
-          <w:sz w:val="26"/>
-          <w:szCs w:val="26"/>
-          <w:lang w:val="vi-VN"/>
-        </w:rPr>
-        <w:t xml:space="preserve"> hiển thị ID khi ấn chọn vào thể loại sản phẩm trong danh mục</w:t>
-      </w:r>
-      <w:r>
-        <w:rPr>
-          <w:rFonts w:ascii="Times New Roman" w:hAnsi="Times New Roman" w:cs="Times New Roman"/>
-          <w:sz w:val="26"/>
-          <w:szCs w:val="26"/>
-        </w:rPr>
-        <w:t>.</w:t>
+          <w:lang w:val="vi-VN"/>
+        </w:rPr>
+      </w:pPr>
+      <w:r>
+        <w:rPr>
+          <w:rFonts w:ascii="Times New Roman" w:hAnsi="Times New Roman" w:cs="Times New Roman"/>
+          <w:sz w:val="26"/>
+          <w:szCs w:val="26"/>
+          <w:lang w:val="vi-VN"/>
+        </w:rPr>
+        <w:tab/>
+        <w:t>+ Name: Trường hiển thị tên</w:t>
+      </w:r>
+      <w:r>
+        <w:rPr>
+          <w:rFonts w:ascii="Times New Roman" w:hAnsi="Times New Roman" w:cs="Times New Roman"/>
+          <w:sz w:val="26"/>
+          <w:szCs w:val="26"/>
+          <w:lang w:val="vi-VN"/>
+        </w:rPr>
+        <w:t xml:space="preserve"> thể loại</w:t>
+      </w:r>
+      <w:r>
+        <w:rPr>
+          <w:rFonts w:ascii="Times New Roman" w:hAnsi="Times New Roman" w:cs="Times New Roman"/>
+          <w:sz w:val="26"/>
+          <w:szCs w:val="26"/>
+          <w:lang w:val="vi-VN"/>
+        </w:rPr>
+        <w:t xml:space="preserve"> sản phẩm.</w:t>
       </w:r>
     </w:p>
     <w:p>
@@ -2029,264 +2212,293 @@
           <w:rFonts w:ascii="Times New Roman" w:hAnsi="Times New Roman" w:cs="Times New Roman"/>
           <w:sz w:val="26"/>
           <w:szCs w:val="26"/>
-        </w:rPr>
-      </w:pPr>
-      <w:r>
-        <w:rPr>
-          <w:rFonts w:ascii="Times New Roman" w:hAnsi="Times New Roman" w:cs="Times New Roman"/>
-          <w:sz w:val="26"/>
-          <w:szCs w:val="26"/>
-        </w:rPr>
-        <w:t xml:space="preserve">+ 3: </w:t>
-      </w:r>
-      <w:r>
-        <w:rPr>
-          <w:rFonts w:ascii="Times New Roman" w:hAnsi="Times New Roman" w:cs="Times New Roman"/>
-          <w:sz w:val="26"/>
-          <w:szCs w:val="26"/>
-        </w:rPr>
-        <w:t>Trường</w:t>
-      </w:r>
-      <w:r>
-        <w:rPr>
-          <w:rFonts w:ascii="Times New Roman" w:hAnsi="Times New Roman" w:cs="Times New Roman"/>
-          <w:sz w:val="26"/>
-          <w:szCs w:val="26"/>
-          <w:lang w:val="vi-VN"/>
-        </w:rPr>
-        <w:t xml:space="preserve"> hiển thị </w:t>
-      </w:r>
-      <w:r>
-        <w:rPr>
-          <w:rFonts w:ascii="Times New Roman" w:hAnsi="Times New Roman" w:cs="Times New Roman"/>
-          <w:sz w:val="26"/>
-          <w:szCs w:val="26"/>
-          <w:lang w:val="vi-VN"/>
-        </w:rPr>
-        <w:t>Name</w:t>
-      </w:r>
-      <w:r>
-        <w:rPr>
-          <w:rFonts w:ascii="Times New Roman" w:hAnsi="Times New Roman" w:cs="Times New Roman"/>
-          <w:sz w:val="26"/>
-          <w:szCs w:val="26"/>
-          <w:lang w:val="vi-VN"/>
-        </w:rPr>
-        <w:t xml:space="preserve"> khi ấn chọn vào thể loại sản phẩm</w:t>
-      </w:r>
-      <w:r>
-        <w:rPr>
-          <w:rFonts w:ascii="Times New Roman" w:hAnsi="Times New Roman" w:cs="Times New Roman"/>
-          <w:sz w:val="26"/>
-          <w:szCs w:val="26"/>
-          <w:lang w:val="vi-VN"/>
-        </w:rPr>
-        <w:t xml:space="preserve"> </w:t>
-      </w:r>
-      <w:r>
-        <w:rPr>
-          <w:rFonts w:ascii="Times New Roman" w:hAnsi="Times New Roman" w:cs="Times New Roman"/>
-          <w:sz w:val="26"/>
-          <w:szCs w:val="26"/>
-          <w:lang w:val="vi-VN"/>
-        </w:rPr>
-        <w:t>trong danh mục</w:t>
-      </w:r>
-      <w:r>
-        <w:rPr>
-          <w:rFonts w:ascii="Times New Roman" w:hAnsi="Times New Roman" w:cs="Times New Roman"/>
-          <w:sz w:val="26"/>
-          <w:szCs w:val="26"/>
-        </w:rPr>
-        <w:t>.</w:t>
-      </w:r>
-    </w:p>
-    <w:p>
-      <w:pPr>
-        <w:pStyle w:val="ListParagraph"/>
-        <w:spacing w:line="360" w:lineRule="auto"/>
-        <w:ind w:left="1464"/>
-        <w:jc w:val="both"/>
-        <w:rPr>
-          <w:rFonts w:ascii="Times New Roman" w:hAnsi="Times New Roman" w:cs="Times New Roman"/>
-          <w:sz w:val="26"/>
-          <w:szCs w:val="26"/>
-          <w:lang w:val="vi-VN"/>
-        </w:rPr>
-      </w:pPr>
-      <w:r>
-        <w:rPr>
-          <w:rFonts w:ascii="Times New Roman" w:hAnsi="Times New Roman" w:cs="Times New Roman"/>
-          <w:sz w:val="26"/>
-          <w:szCs w:val="26"/>
-        </w:rPr>
-        <w:t xml:space="preserve">+ 4: </w:t>
-      </w:r>
-      <w:r>
-        <w:rPr>
-          <w:rFonts w:ascii="Times New Roman" w:hAnsi="Times New Roman" w:cs="Times New Roman"/>
-          <w:sz w:val="26"/>
-          <w:szCs w:val="26"/>
-        </w:rPr>
-        <w:t>Trường</w:t>
-      </w:r>
-      <w:r>
-        <w:rPr>
-          <w:rFonts w:ascii="Times New Roman" w:hAnsi="Times New Roman" w:cs="Times New Roman"/>
-          <w:sz w:val="26"/>
-          <w:szCs w:val="26"/>
-          <w:lang w:val="vi-VN"/>
-        </w:rPr>
-        <w:t xml:space="preserve"> nhập từ khóa tìm kiếm thể loại sản phẩm</w:t>
-      </w:r>
-      <w:r>
-        <w:rPr>
-          <w:rFonts w:ascii="Times New Roman" w:hAnsi="Times New Roman" w:cs="Times New Roman"/>
-          <w:sz w:val="26"/>
-          <w:szCs w:val="26"/>
-        </w:rPr>
-        <w:t>.</w:t>
-      </w:r>
-    </w:p>
-    <w:p>
-      <w:pPr>
-        <w:pStyle w:val="ListParagraph"/>
-        <w:spacing w:line="360" w:lineRule="auto"/>
-        <w:ind w:left="1464"/>
-        <w:jc w:val="both"/>
-        <w:rPr>
-          <w:rFonts w:ascii="Times New Roman" w:hAnsi="Times New Roman" w:cs="Times New Roman"/>
-          <w:sz w:val="26"/>
-          <w:szCs w:val="26"/>
-          <w:lang w:val="vi-VN"/>
-        </w:rPr>
-      </w:pPr>
-      <w:r>
-        <w:rPr>
-          <w:rFonts w:ascii="Times New Roman" w:hAnsi="Times New Roman" w:cs="Times New Roman"/>
-          <w:sz w:val="26"/>
-          <w:szCs w:val="26"/>
-          <w:lang w:val="vi-VN"/>
-        </w:rPr>
-        <w:t>+ 5: Nút ấn tìm kiếm.</w:t>
-      </w:r>
-    </w:p>
-    <w:p>
-      <w:pPr>
-        <w:pStyle w:val="ListParagraph"/>
-        <w:spacing w:line="360" w:lineRule="auto"/>
-        <w:ind w:left="1464"/>
-        <w:jc w:val="both"/>
-        <w:rPr>
-          <w:rFonts w:ascii="Times New Roman" w:hAnsi="Times New Roman" w:cs="Times New Roman"/>
-          <w:sz w:val="26"/>
-          <w:szCs w:val="26"/>
-          <w:lang w:val="vi-VN"/>
-        </w:rPr>
-      </w:pPr>
-      <w:r>
-        <w:rPr>
-          <w:rFonts w:ascii="Times New Roman" w:hAnsi="Times New Roman" w:cs="Times New Roman"/>
-          <w:sz w:val="26"/>
-          <w:szCs w:val="26"/>
-          <w:lang w:val="vi-VN"/>
-        </w:rPr>
-        <w:t>+ 6: Nút thêm thể loại sản phẩm.</w:t>
-      </w:r>
-    </w:p>
-    <w:p>
-      <w:pPr>
-        <w:pStyle w:val="ListParagraph"/>
-        <w:spacing w:line="360" w:lineRule="auto"/>
-        <w:ind w:left="1464"/>
-        <w:jc w:val="both"/>
-        <w:rPr>
-          <w:rFonts w:ascii="Times New Roman" w:hAnsi="Times New Roman" w:cs="Times New Roman"/>
-          <w:sz w:val="26"/>
-          <w:szCs w:val="26"/>
-          <w:lang w:val="vi-VN"/>
-        </w:rPr>
-      </w:pPr>
-      <w:r>
-        <w:rPr>
-          <w:rFonts w:ascii="Times New Roman" w:hAnsi="Times New Roman" w:cs="Times New Roman"/>
-          <w:sz w:val="26"/>
-          <w:szCs w:val="26"/>
-          <w:lang w:val="vi-VN"/>
-        </w:rPr>
-        <w:t>+ 7: Nút chỉnh sửa thông tin thể loại sản phẩm.</w:t>
-      </w:r>
-    </w:p>
-    <w:p>
-      <w:pPr>
-        <w:pStyle w:val="ListParagraph"/>
-        <w:spacing w:line="360" w:lineRule="auto"/>
-        <w:ind w:left="1464"/>
-        <w:jc w:val="both"/>
-        <w:rPr>
-          <w:rFonts w:ascii="Times New Roman" w:hAnsi="Times New Roman" w:cs="Times New Roman"/>
-          <w:sz w:val="26"/>
-          <w:szCs w:val="26"/>
-          <w:lang w:val="vi-VN"/>
-        </w:rPr>
-      </w:pPr>
-      <w:r>
-        <w:rPr>
-          <w:rFonts w:ascii="Times New Roman" w:hAnsi="Times New Roman" w:cs="Times New Roman"/>
-          <w:sz w:val="26"/>
-          <w:szCs w:val="26"/>
-          <w:lang w:val="vi-VN"/>
-        </w:rPr>
-        <w:t>+ 8: Nút thoát.</w:t>
-      </w:r>
-    </w:p>
-    <w:p>
-      <w:pPr>
-        <w:pStyle w:val="ListParagraph"/>
-        <w:spacing w:line="360" w:lineRule="auto"/>
-        <w:ind w:left="1464"/>
-        <w:jc w:val="both"/>
-        <w:rPr>
-          <w:rFonts w:ascii="Times New Roman" w:hAnsi="Times New Roman" w:cs="Times New Roman"/>
-          <w:sz w:val="26"/>
-          <w:szCs w:val="26"/>
-          <w:lang w:val="vi-VN"/>
-        </w:rPr>
-      </w:pPr>
-      <w:r>
-        <w:rPr>
-          <w:rFonts w:ascii="Times New Roman" w:hAnsi="Times New Roman" w:cs="Times New Roman"/>
-          <w:sz w:val="26"/>
-          <w:szCs w:val="26"/>
-          <w:lang w:val="vi-VN"/>
-        </w:rPr>
-        <w:t>+ 9: Trạng thái kinh doanh của thể loại sản phẩm.</w:t>
-      </w:r>
-    </w:p>
-    <w:p>
-      <w:pPr>
-        <w:pStyle w:val="ListParagraph"/>
-        <w:spacing w:line="360" w:lineRule="auto"/>
-        <w:ind w:left="1464"/>
-        <w:jc w:val="both"/>
-        <w:rPr>
-          <w:rFonts w:ascii="Times New Roman" w:hAnsi="Times New Roman" w:cs="Times New Roman"/>
-          <w:sz w:val="26"/>
-          <w:szCs w:val="26"/>
-          <w:lang w:val="vi-VN"/>
-        </w:rPr>
-      </w:pPr>
-      <w:r>
-        <w:rPr>
-          <w:rFonts w:ascii="Times New Roman" w:hAnsi="Times New Roman" w:cs="Times New Roman"/>
-          <w:sz w:val="26"/>
-          <w:szCs w:val="26"/>
-          <w:lang w:val="vi-VN"/>
-        </w:rPr>
-        <w:t>+10: Trạng thái không được kinh doanh của thể loại sản phẩm.</w:t>
+          <w:lang w:val="vi-VN"/>
+        </w:rPr>
+      </w:pPr>
+      <w:r>
+        <w:rPr>
+          <w:rFonts w:ascii="Times New Roman" w:hAnsi="Times New Roman" w:cs="Times New Roman"/>
+          <w:sz w:val="26"/>
+          <w:szCs w:val="26"/>
+          <w:lang w:val="vi-VN"/>
+        </w:rPr>
+        <w:tab/>
+        <w:t>+ Status: nút thay đổi trạng thái kinh doanh của</w:t>
+      </w:r>
+      <w:r>
+        <w:rPr>
+          <w:rFonts w:ascii="Times New Roman" w:hAnsi="Times New Roman" w:cs="Times New Roman"/>
+          <w:sz w:val="26"/>
+          <w:szCs w:val="26"/>
+          <w:lang w:val="vi-VN"/>
+        </w:rPr>
+        <w:t xml:space="preserve"> thể loại</w:t>
+      </w:r>
+      <w:r>
+        <w:rPr>
+          <w:rFonts w:ascii="Times New Roman" w:hAnsi="Times New Roman" w:cs="Times New Roman"/>
+          <w:sz w:val="26"/>
+          <w:szCs w:val="26"/>
+          <w:lang w:val="vi-VN"/>
+        </w:rPr>
+        <w:t xml:space="preserve"> sản phẩm.</w:t>
+      </w:r>
+    </w:p>
+    <w:p>
+      <w:pPr>
+        <w:pStyle w:val="ListParagraph"/>
+        <w:numPr>
+          <w:ilvl w:val="0"/>
+          <w:numId w:val="4"/>
+        </w:numPr>
+        <w:spacing w:line="360" w:lineRule="auto"/>
+        <w:jc w:val="both"/>
+        <w:rPr>
+          <w:rFonts w:ascii="Times New Roman" w:hAnsi="Times New Roman" w:cs="Times New Roman"/>
+          <w:sz w:val="26"/>
+          <w:szCs w:val="26"/>
+          <w:lang w:val="vi-VN"/>
+        </w:rPr>
+      </w:pPr>
+      <w:r>
+        <w:rPr>
+          <w:rFonts w:ascii="Times New Roman" w:hAnsi="Times New Roman" w:cs="Times New Roman"/>
+          <w:sz w:val="26"/>
+          <w:szCs w:val="26"/>
+          <w:lang w:val="vi-VN"/>
+        </w:rPr>
+        <w:t>Khung số 3 gồm:</w:t>
+      </w:r>
+    </w:p>
+    <w:p>
+      <w:pPr>
+        <w:pStyle w:val="ListParagraph"/>
+        <w:spacing w:line="360" w:lineRule="auto"/>
+        <w:ind w:left="2160"/>
+        <w:jc w:val="both"/>
+        <w:rPr>
+          <w:rFonts w:ascii="Times New Roman" w:hAnsi="Times New Roman" w:cs="Times New Roman"/>
+          <w:sz w:val="26"/>
+          <w:szCs w:val="26"/>
+          <w:lang w:val="vi-VN"/>
+        </w:rPr>
+      </w:pPr>
+      <w:r>
+        <w:rPr>
+          <w:rFonts w:ascii="Times New Roman" w:hAnsi="Times New Roman" w:cs="Times New Roman"/>
+          <w:sz w:val="26"/>
+          <w:szCs w:val="26"/>
+          <w:lang w:val="vi-VN"/>
+        </w:rPr>
+        <w:t>+ Trường nhập tên, mã thể loại sản phẩm và nút tìm kiếm theo từ khóa đã nhập.</w:t>
+      </w:r>
+    </w:p>
+    <w:p>
+      <w:pPr>
+        <w:pStyle w:val="ListParagraph"/>
+        <w:spacing w:line="360" w:lineRule="auto"/>
+        <w:ind w:left="2160"/>
+        <w:jc w:val="both"/>
+        <w:rPr>
+          <w:rFonts w:ascii="Times New Roman" w:hAnsi="Times New Roman" w:cs="Times New Roman"/>
+          <w:sz w:val="26"/>
+          <w:szCs w:val="26"/>
+          <w:lang w:val="vi-VN"/>
+        </w:rPr>
+      </w:pPr>
+      <w:r>
+        <w:rPr>
+          <w:rFonts w:ascii="Times New Roman" w:hAnsi="Times New Roman" w:cs="Times New Roman"/>
+          <w:sz w:val="26"/>
+          <w:szCs w:val="26"/>
+          <w:lang w:val="vi-VN"/>
+        </w:rPr>
+        <w:lastRenderedPageBreak/>
+        <w:t>+ Nút Add: Nút thêm</w:t>
+      </w:r>
+      <w:r>
+        <w:rPr>
+          <w:rFonts w:ascii="Times New Roman" w:hAnsi="Times New Roman" w:cs="Times New Roman"/>
+          <w:sz w:val="26"/>
+          <w:szCs w:val="26"/>
+          <w:lang w:val="vi-VN"/>
+        </w:rPr>
+        <w:t xml:space="preserve"> thể loại</w:t>
+      </w:r>
+      <w:r>
+        <w:rPr>
+          <w:rFonts w:ascii="Times New Roman" w:hAnsi="Times New Roman" w:cs="Times New Roman"/>
+          <w:sz w:val="26"/>
+          <w:szCs w:val="26"/>
+          <w:lang w:val="vi-VN"/>
+        </w:rPr>
+        <w:t xml:space="preserve"> sản phẩm mới khi người dùng nhập </w:t>
+      </w:r>
+      <w:r>
+        <w:rPr>
+          <w:rFonts w:ascii="Times New Roman" w:hAnsi="Times New Roman" w:cs="Times New Roman"/>
+          <w:sz w:val="26"/>
+          <w:szCs w:val="26"/>
+          <w:lang w:val="vi-VN"/>
+        </w:rPr>
+        <w:t xml:space="preserve">vào </w:t>
+      </w:r>
+      <w:r>
+        <w:rPr>
+          <w:rFonts w:ascii="Times New Roman" w:hAnsi="Times New Roman" w:cs="Times New Roman"/>
+          <w:sz w:val="26"/>
+          <w:szCs w:val="26"/>
+          <w:lang w:val="vi-VN"/>
+        </w:rPr>
+        <w:t xml:space="preserve">trường </w:t>
+      </w:r>
+      <w:r>
+        <w:rPr>
+          <w:rFonts w:ascii="Times New Roman" w:hAnsi="Times New Roman" w:cs="Times New Roman"/>
+          <w:sz w:val="26"/>
+          <w:szCs w:val="26"/>
+          <w:lang w:val="vi-VN"/>
+        </w:rPr>
+        <w:t xml:space="preserve">tên </w:t>
+      </w:r>
+      <w:r>
+        <w:rPr>
+          <w:rFonts w:ascii="Times New Roman" w:hAnsi="Times New Roman" w:cs="Times New Roman"/>
+          <w:sz w:val="26"/>
+          <w:szCs w:val="26"/>
+          <w:lang w:val="vi-VN"/>
+        </w:rPr>
+        <w:t>của</w:t>
+      </w:r>
+      <w:r>
+        <w:rPr>
+          <w:rFonts w:ascii="Times New Roman" w:hAnsi="Times New Roman" w:cs="Times New Roman"/>
+          <w:sz w:val="26"/>
+          <w:szCs w:val="26"/>
+          <w:lang w:val="vi-VN"/>
+        </w:rPr>
+        <w:t xml:space="preserve"> thể loại</w:t>
+      </w:r>
+      <w:r>
+        <w:rPr>
+          <w:rFonts w:ascii="Times New Roman" w:hAnsi="Times New Roman" w:cs="Times New Roman"/>
+          <w:sz w:val="26"/>
+          <w:szCs w:val="26"/>
+          <w:lang w:val="vi-VN"/>
+        </w:rPr>
+        <w:t xml:space="preserve"> sản phẩm mới ở khung số 2.</w:t>
       </w:r>
       <w:bookmarkStart w:id="0" w:name="_GoBack"/>
       <w:bookmarkEnd w:id="0"/>
+    </w:p>
+    <w:p>
+      <w:pPr>
+        <w:pStyle w:val="ListParagraph"/>
+        <w:spacing w:line="360" w:lineRule="auto"/>
+        <w:ind w:left="2160"/>
+        <w:jc w:val="both"/>
+        <w:rPr>
+          <w:rFonts w:ascii="Times New Roman" w:hAnsi="Times New Roman" w:cs="Times New Roman"/>
+          <w:sz w:val="26"/>
+          <w:szCs w:val="26"/>
+          <w:lang w:val="vi-VN"/>
+        </w:rPr>
+      </w:pPr>
+      <w:r>
+        <w:rPr>
+          <w:rFonts w:ascii="Times New Roman" w:hAnsi="Times New Roman" w:cs="Times New Roman"/>
+          <w:sz w:val="26"/>
+          <w:szCs w:val="26"/>
+          <w:lang w:val="vi-VN"/>
+        </w:rPr>
+        <w:t>+ Nút Edit: Nút lưu thông tin đã chỉnh sửa của</w:t>
+      </w:r>
+      <w:r>
+        <w:rPr>
+          <w:rFonts w:ascii="Times New Roman" w:hAnsi="Times New Roman" w:cs="Times New Roman"/>
+          <w:sz w:val="26"/>
+          <w:szCs w:val="26"/>
+          <w:lang w:val="vi-VN"/>
+        </w:rPr>
+        <w:t xml:space="preserve"> thể loại</w:t>
+      </w:r>
+      <w:r>
+        <w:rPr>
+          <w:rFonts w:ascii="Times New Roman" w:hAnsi="Times New Roman" w:cs="Times New Roman"/>
+          <w:sz w:val="26"/>
+          <w:szCs w:val="26"/>
+          <w:lang w:val="vi-VN"/>
+        </w:rPr>
+        <w:t xml:space="preserve"> sản phẩm khi người dùng chọn</w:t>
+      </w:r>
+      <w:r>
+        <w:rPr>
+          <w:rFonts w:ascii="Times New Roman" w:hAnsi="Times New Roman" w:cs="Times New Roman"/>
+          <w:sz w:val="26"/>
+          <w:szCs w:val="26"/>
+          <w:lang w:val="vi-VN"/>
+        </w:rPr>
+        <w:t xml:space="preserve"> thể loại </w:t>
+      </w:r>
+      <w:r>
+        <w:rPr>
+          <w:rFonts w:ascii="Times New Roman" w:hAnsi="Times New Roman" w:cs="Times New Roman"/>
+          <w:sz w:val="26"/>
+          <w:szCs w:val="26"/>
+          <w:lang w:val="vi-VN"/>
+        </w:rPr>
+        <w:t xml:space="preserve">sản phẩm cần sửa ở khung số 1 và thay đổi </w:t>
+      </w:r>
+      <w:r>
+        <w:rPr>
+          <w:rFonts w:ascii="Times New Roman" w:hAnsi="Times New Roman" w:cs="Times New Roman"/>
+          <w:sz w:val="26"/>
+          <w:szCs w:val="26"/>
+          <w:lang w:val="vi-VN"/>
+        </w:rPr>
+        <w:t>tên thể loại</w:t>
+      </w:r>
+      <w:r>
+        <w:rPr>
+          <w:rFonts w:ascii="Times New Roman" w:hAnsi="Times New Roman" w:cs="Times New Roman"/>
+          <w:sz w:val="26"/>
+          <w:szCs w:val="26"/>
+          <w:lang w:val="vi-VN"/>
+        </w:rPr>
+        <w:t xml:space="preserve"> sản phẩm tại trường</w:t>
+      </w:r>
+      <w:r>
+        <w:rPr>
+          <w:rFonts w:ascii="Times New Roman" w:hAnsi="Times New Roman" w:cs="Times New Roman"/>
+          <w:sz w:val="26"/>
+          <w:szCs w:val="26"/>
+          <w:lang w:val="vi-VN"/>
+        </w:rPr>
+        <w:t xml:space="preserve"> Name hoặc</w:t>
+      </w:r>
+      <w:r>
+        <w:rPr>
+          <w:rFonts w:ascii="Times New Roman" w:hAnsi="Times New Roman" w:cs="Times New Roman"/>
+          <w:sz w:val="26"/>
+          <w:szCs w:val="26"/>
+          <w:lang w:val="vi-VN"/>
+        </w:rPr>
+        <w:t xml:space="preserve"> thay đổi trạng thái kinh doanh ở khung số 2.</w:t>
+      </w:r>
+    </w:p>
+    <w:p>
+      <w:pPr>
+        <w:pStyle w:val="ListParagraph"/>
+        <w:spacing w:line="360" w:lineRule="auto"/>
+        <w:ind w:left="1464"/>
+        <w:jc w:val="both"/>
+        <w:rPr>
+          <w:rFonts w:ascii="Times New Roman" w:hAnsi="Times New Roman" w:cs="Times New Roman"/>
+          <w:sz w:val="26"/>
+          <w:szCs w:val="26"/>
+          <w:lang w:val="vi-VN"/>
+        </w:rPr>
+      </w:pPr>
     </w:p>
     <w:sectPr>
       <w:pgSz w:w="12240" w:h="15840"/>

--- a/BRD & PRD/PRD/Word/PRD chức năng quản lý thể loại sản phẩm.docx
+++ b/BRD & PRD/PRD/Word/PRD chức năng quản lý thể loại sản phẩm.docx
@@ -1305,10 +1305,10 @@
         </w:rPr>
         <w:lastRenderedPageBreak/>
         <w:drawing>
-          <wp:inline distT="0" distB="0" distL="0" distR="0" wp14:anchorId="61AEA4AD" wp14:editId="50699E70">
+          <wp:inline distT="0" distB="0" distL="0" distR="0" wp14:anchorId="1F4A8933" wp14:editId="75F83BD2">
             <wp:extent cx="4295775" cy="5962650"/>
             <wp:effectExtent l="0" t="0" r="9525" b="0"/>
-            <wp:docPr id="11" name="Picture 11"/>
+            <wp:docPr id="1" name="Picture 1"/>
             <wp:cNvGraphicFramePr>
               <a:graphicFrameLocks xmlns:a="http://schemas.openxmlformats.org/drawingml/2006/main" noChangeAspect="1"/>
             </wp:cNvGraphicFramePr>
@@ -1316,7 +1316,7 @@
               <a:graphicData uri="http://schemas.openxmlformats.org/drawingml/2006/picture">
                 <pic:pic xmlns:pic="http://schemas.openxmlformats.org/drawingml/2006/picture">
                   <pic:nvPicPr>
-                    <pic:cNvPr id="11" name="Picture 11"/>
+                    <pic:cNvPr id="1" name="Picture 1"/>
                     <pic:cNvPicPr/>
                   </pic:nvPicPr>
                   <pic:blipFill>
@@ -1589,7 +1589,15 @@
           <w:sz w:val="26"/>
           <w:szCs w:val="26"/>
         </w:rPr>
-        <w:t xml:space="preserve"> và quay về bước 2.</w:t>
+        <w:t xml:space="preserve"> và </w:t>
+      </w:r>
+      <w:r>
+        <w:rPr>
+          <w:rFonts w:ascii="Times New Roman" w:hAnsi="Times New Roman" w:cs="Times New Roman"/>
+          <w:sz w:val="26"/>
+          <w:szCs w:val="26"/>
+        </w:rPr>
+        <w:t>đến bước 7.</w:t>
       </w:r>
     </w:p>
     <w:p>

--- a/BRD & PRD/PRD/Word/PRD chức năng quản lý thể loại sản phẩm.docx
+++ b/BRD & PRD/PRD/Word/PRD chức năng quản lý thể loại sản phẩm.docx
@@ -52,21 +52,6 @@
         </w:rPr>
         <w:t>Lịch sử cập nhật</w:t>
       </w:r>
-    </w:p>
-    <w:p>
-      <w:pPr>
-        <w:pStyle w:val="ListParagraph"/>
-        <w:spacing w:line="360" w:lineRule="auto"/>
-        <w:ind w:left="1080"/>
-        <w:jc w:val="both"/>
-        <w:rPr>
-          <w:rFonts w:ascii="Times New Roman" w:hAnsi="Times New Roman" w:cs="Times New Roman"/>
-          <w:b/>
-          <w:bCs/>
-          <w:sz w:val="26"/>
-          <w:szCs w:val="26"/>
-        </w:rPr>
-      </w:pPr>
     </w:p>
     <w:tbl>
       <w:tblPr>
@@ -726,40 +711,40 @@
           <w:sz w:val="26"/>
           <w:szCs w:val="26"/>
         </w:rPr>
+        <w:t xml:space="preserve">2.4 </w:t>
+      </w:r>
+      <w:r>
+        <w:rPr>
+          <w:rFonts w:ascii="Times New Roman" w:hAnsi="Times New Roman" w:cs="Times New Roman"/>
+          <w:b/>
+          <w:bCs/>
+          <w:sz w:val="26"/>
+          <w:szCs w:val="26"/>
+        </w:rPr>
+        <w:t>Quy định</w:t>
+      </w:r>
+    </w:p>
+    <w:p>
+      <w:pPr>
+        <w:pStyle w:val="ListParagraph"/>
+        <w:spacing w:line="360" w:lineRule="auto"/>
+        <w:ind w:left="1008"/>
+        <w:jc w:val="both"/>
+        <w:rPr>
+          <w:rFonts w:ascii="Times New Roman" w:hAnsi="Times New Roman" w:cs="Times New Roman"/>
+          <w:b/>
+          <w:bCs/>
+          <w:sz w:val="26"/>
+          <w:szCs w:val="26"/>
+        </w:rPr>
+      </w:pPr>
+      <w:r>
+        <w:rPr>
+          <w:rFonts w:ascii="Times New Roman" w:hAnsi="Times New Roman" w:cs="Times New Roman"/>
+          <w:sz w:val="26"/>
+          <w:szCs w:val="26"/>
+        </w:rPr>
         <w:lastRenderedPageBreak/>
-        <w:t xml:space="preserve">2.4 </w:t>
-      </w:r>
-      <w:r>
-        <w:rPr>
-          <w:rFonts w:ascii="Times New Roman" w:hAnsi="Times New Roman" w:cs="Times New Roman"/>
-          <w:b/>
-          <w:bCs/>
-          <w:sz w:val="26"/>
-          <w:szCs w:val="26"/>
-        </w:rPr>
-        <w:t>Quy định</w:t>
-      </w:r>
-    </w:p>
-    <w:p>
-      <w:pPr>
-        <w:pStyle w:val="ListParagraph"/>
-        <w:spacing w:line="360" w:lineRule="auto"/>
-        <w:ind w:left="1008"/>
-        <w:jc w:val="both"/>
-        <w:rPr>
-          <w:rFonts w:ascii="Times New Roman" w:hAnsi="Times New Roman" w:cs="Times New Roman"/>
-          <w:b/>
-          <w:bCs/>
-          <w:sz w:val="26"/>
-          <w:szCs w:val="26"/>
-        </w:rPr>
-      </w:pPr>
-      <w:r>
-        <w:rPr>
-          <w:rFonts w:ascii="Times New Roman" w:hAnsi="Times New Roman" w:cs="Times New Roman"/>
-          <w:sz w:val="26"/>
-          <w:szCs w:val="26"/>
-        </w:rPr>
         <w:tab/>
       </w:r>
       <w:r>
@@ -2259,11 +2244,10 @@
           <w:sz w:val="26"/>
           <w:szCs w:val="26"/>
         </w:rPr>
-        <w:lastRenderedPageBreak/>
         <w:drawing>
-          <wp:inline distT="0" distB="0" distL="0" distR="0" wp14:anchorId="18E04381" wp14:editId="5CEC7109">
-            <wp:extent cx="5943600" cy="4544695"/>
-            <wp:effectExtent l="0" t="0" r="0" b="8255"/>
+          <wp:inline distT="0" distB="0" distL="0" distR="0" wp14:anchorId="18E04381" wp14:editId="3F6E0536">
+            <wp:extent cx="5900468" cy="3329305"/>
+            <wp:effectExtent l="0" t="0" r="5080" b="4445"/>
             <wp:docPr id="9" name="Picture 9"/>
             <wp:cNvGraphicFramePr>
               <a:graphicFrameLocks xmlns:a="http://schemas.openxmlformats.org/drawingml/2006/main" noChangeAspect="1"/>
@@ -2290,7 +2274,7 @@
                   <pic:spPr>
                     <a:xfrm>
                       <a:off x="0" y="0"/>
-                      <a:ext cx="5943600" cy="4544695"/>
+                      <a:ext cx="5924606" cy="3342925"/>
                     </a:xfrm>
                     <a:prstGeom prst="rect">
                       <a:avLst/>
@@ -2322,6 +2306,7 @@
           <w:sz w:val="26"/>
           <w:szCs w:val="26"/>
         </w:rPr>
+        <w:lastRenderedPageBreak/>
         <w:t>Mô tả giao diện:</w:t>
       </w:r>
     </w:p>
@@ -2547,7 +2532,6 @@
           <w:szCs w:val="26"/>
           <w:lang w:val="vi-VN"/>
         </w:rPr>
-        <w:lastRenderedPageBreak/>
         <w:t>Khung số 3 gồm:</w:t>
       </w:r>
       <w:r>
